--- a/Tarea02/Dominguez_Olvera_Leonardo_Daniel_Tarea2.docx
+++ b/Tarea02/Dominguez_Olvera_Leonardo_Daniel_Tarea2.docx
@@ -1074,67 +1074,85 @@
           <w:bCs/>
         </w:rPr>
       </w:pPr>
-      <w:bookmarkStart w:id="3" w:name="_Toc193039057"/>
       <w:r>
         <w:rPr>
           <w:b/>
           <w:bCs/>
         </w:rPr>
-        <w:t xml:space="preserve">Configuración de los </w:t>
+        <w:t>.</w:t>
       </w:r>
-      <w:proofErr w:type="spellStart"/>
+    </w:p>
+    <w:p>
+      <w:pPr>
+        <w:pStyle w:val="Ttulo3"/>
+        <w:rPr>
+          <w:b/>
+          <w:bCs/>
+        </w:rPr>
+      </w:pPr>
       <w:r>
         <w:rPr>
           <w:b/>
           <w:bCs/>
         </w:rPr>
-        <w:t>Routers</w:t>
+        <w:t>.</w:t>
       </w:r>
-      <w:bookmarkEnd w:id="3"/>
-      <w:proofErr w:type="spellEnd"/>
     </w:p>
     <w:p>
-      <w:pPr>
-        <w:pStyle w:val="Ttulo3"/>
+      <w:r>
+        <w:t>En esta tarea se va a implementar una arquitectura de tres capas en la nube, consistente en una aplicación SPA (</w:t>
+      </w:r>
+      <w:proofErr w:type="gramStart"/>
+      <w:r>
         <w:rPr>
-          <w:b/>
-          <w:bCs/>
-          <w:color w:val="2F5496" w:themeColor="accent1" w:themeShade="BF"/>
-          <w:sz w:val="26"/>
-          <w:szCs w:val="26"/>
+          <w:i/>
+          <w:iCs/>
         </w:rPr>
-      </w:pPr>
-      <w:bookmarkStart w:id="4" w:name="_Toc193039058"/>
+        <w:t>Single</w:t>
+      </w:r>
+      <w:proofErr w:type="gramEnd"/>
+      <w:r>
+        <w:rPr>
+          <w:i/>
+          <w:iCs/>
+        </w:rPr>
+        <w:t xml:space="preserve"> Page </w:t>
+      </w:r>
+      <w:proofErr w:type="spellStart"/>
+      <w:r>
+        <w:rPr>
+          <w:i/>
+          <w:iCs/>
+        </w:rPr>
+        <w:t>Application</w:t>
+      </w:r>
+      <w:proofErr w:type="spellEnd"/>
+      <w:r>
+        <w:t>), un servicio web REST para Tomcat y el DBMS MySQL.</w:t>
+      </w:r>
+    </w:p>
+    <w:p>
+      <w:r>
+        <w:t>Primeramente,</w:t>
+      </w:r>
+      <w:r>
+        <w:t xml:space="preserve"> se instalará Tomcat y la biblioteca para el soporte de servicios web REST (JAX-RS).</w:t>
+      </w:r>
+    </w:p>
+    <w:p>
       <w:r>
         <w:rPr>
           <w:b/>
           <w:bCs/>
         </w:rPr>
-        <w:t>R</w:t>
+        <w:t>Nota. </w:t>
       </w:r>
       <w:r>
-        <w:rPr>
-          <w:b/>
-          <w:bCs/>
-        </w:rPr>
-        <w:t>1</w:t>
+        <w:t>Se deberá descargar de la plataforma Moodle los cinco archivos que aparecen al final. Estos archivos se deberán copiar a la máquina virtual.</w:t>
       </w:r>
-      <w:r>
-        <w:rPr>
-          <w:b/>
-          <w:bCs/>
-        </w:rPr>
-        <w:t xml:space="preserve"> </w:t>
-      </w:r>
-      <w:r>
-        <w:rPr>
-          <w:b/>
-          <w:bCs/>
-        </w:rPr>
-        <w:t>SNMP versión 3</w:t>
-      </w:r>
-      <w:bookmarkEnd w:id="4"/>
     </w:p>
+    <w:p/>
+    <w:p/>
     <w:p/>
     <w:p>
       <w:pPr>
@@ -1155,12 +1173,12 @@
       <w:pPr>
         <w:pStyle w:val="Ttulo1"/>
       </w:pPr>
-      <w:bookmarkStart w:id="5" w:name="_Toc193039059"/>
+      <w:bookmarkStart w:id="3" w:name="_Toc193039059"/>
       <w:r>
         <w:lastRenderedPageBreak/>
         <w:t>CONCLUSIÓN</w:t>
       </w:r>
-      <w:bookmarkEnd w:id="5"/>
+      <w:bookmarkEnd w:id="3"/>
     </w:p>
     <w:p/>
     <w:sectPr>
@@ -9004,27 +9022,6 @@
 </file>
 
 <file path=customXml/item1.xml><?xml version="1.0" encoding="utf-8"?>
-<p:properties xmlns:p="http://schemas.microsoft.com/office/2006/metadata/properties" xmlns:xsi="http://www.w3.org/2001/XMLSchema-instance" xmlns:pc="http://schemas.microsoft.com/office/infopath/2007/PartnerControls">
-  <documentManagement>
-    <_activity xmlns="16f9b406-d83c-4dcb-b4c8-8eb246c06b75" xsi:nil="true"/>
-  </documentManagement>
-</p:properties>
-</file>
-
-<file path=customXml/item2.xml><?xml version="1.0" encoding="utf-8"?>
-<?mso-contentType ?>
-<FormTemplates xmlns="http://schemas.microsoft.com/sharepoint/v3/contenttype/forms">
-  <Display>DocumentLibraryForm</Display>
-  <Edit>DocumentLibraryForm</Edit>
-  <New>DocumentLibraryForm</New>
-</FormTemplates>
-</file>
-
-<file path=customXml/item3.xml><?xml version="1.0" encoding="utf-8"?>
-<b:Sources xmlns:b="http://schemas.openxmlformats.org/officeDocument/2006/bibliography" xmlns="http://schemas.openxmlformats.org/officeDocument/2006/bibliography" SelectedStyle="\APASixthEditionOfficeOnline.xsl" StyleName="APA" Version="6"/>
-</file>
-
-<file path=customXml/item4.xml><?xml version="1.0" encoding="utf-8"?>
 <ct:contentTypeSchema xmlns:ct="http://schemas.microsoft.com/office/2006/metadata/contentType" xmlns:ma="http://schemas.microsoft.com/office/2006/metadata/properties/metaAttributes" ct:_="" ma:_="" ma:contentTypeName="Document" ma:contentTypeID="0x01010079F35A9B6861EC4BAEAF0B02966105E0" ma:contentTypeVersion="12" ma:contentTypeDescription="Create a new document." ma:contentTypeScope="" ma:versionID="887c21654f2007573ae905b14b9fe502">
   <xsd:schema xmlns:xsd="http://www.w3.org/2001/XMLSchema" xmlns:xs="http://www.w3.org/2001/XMLSchema" xmlns:p="http://schemas.microsoft.com/office/2006/metadata/properties" xmlns:ns3="16f9b406-d83c-4dcb-b4c8-8eb246c06b75" targetNamespace="http://schemas.microsoft.com/office/2006/metadata/properties" ma:root="true" ma:fieldsID="eb1aa48a0d62ab3f1a1d6fa7b6060985" ns3:_="">
     <xsd:import namespace="16f9b406-d83c-4dcb-b4c8-8eb246c06b75"/>
@@ -9218,33 +9215,28 @@
 </ct:contentTypeSchema>
 </file>
 
-<file path=customXml/itemProps1.xml><?xml version="1.0" encoding="utf-8"?>
-<ds:datastoreItem xmlns:ds="http://schemas.openxmlformats.org/officeDocument/2006/customXml" ds:itemID="{93255648-3202-4789-BB8F-46E4F126C274}">
-  <ds:schemaRefs>
-    <ds:schemaRef ds:uri="http://schemas.microsoft.com/office/2006/metadata/properties"/>
-    <ds:schemaRef ds:uri="http://schemas.microsoft.com/office/infopath/2007/PartnerControls"/>
-    <ds:schemaRef ds:uri="16f9b406-d83c-4dcb-b4c8-8eb246c06b75"/>
-  </ds:schemaRefs>
-</ds:datastoreItem>
+<file path=customXml/item2.xml><?xml version="1.0" encoding="utf-8"?>
+<b:Sources xmlns:b="http://schemas.openxmlformats.org/officeDocument/2006/bibliography" xmlns="http://schemas.openxmlformats.org/officeDocument/2006/bibliography" SelectedStyle="\APASixthEditionOfficeOnline.xsl" StyleName="APA" Version="6"/>
 </file>
 
-<file path=customXml/itemProps2.xml><?xml version="1.0" encoding="utf-8"?>
-<ds:datastoreItem xmlns:ds="http://schemas.openxmlformats.org/officeDocument/2006/customXml" ds:itemID="{F0293295-9EF2-49EE-8A3A-C68630BDCF01}">
-  <ds:schemaRefs>
-    <ds:schemaRef ds:uri="http://schemas.microsoft.com/sharepoint/v3/contenttype/forms"/>
-  </ds:schemaRefs>
-</ds:datastoreItem>
+<file path=customXml/item3.xml><?xml version="1.0" encoding="utf-8"?>
+<?mso-contentType ?>
+<FormTemplates xmlns="http://schemas.microsoft.com/sharepoint/v3/contenttype/forms">
+  <Display>DocumentLibraryForm</Display>
+  <Edit>DocumentLibraryForm</Edit>
+  <New>DocumentLibraryForm</New>
+</FormTemplates>
 </file>
 
-<file path=customXml/itemProps3.xml><?xml version="1.0" encoding="utf-8"?>
-<ds:datastoreItem xmlns:ds="http://schemas.openxmlformats.org/officeDocument/2006/customXml" ds:itemID="{F9F7EBE5-B735-4F3A-987F-395C826B84E0}">
-  <ds:schemaRefs>
-    <ds:schemaRef ds:uri="http://schemas.openxmlformats.org/officeDocument/2006/bibliography"/>
-  </ds:schemaRefs>
-</ds:datastoreItem>
+<file path=customXml/item4.xml><?xml version="1.0" encoding="utf-8"?>
+<p:properties xmlns:p="http://schemas.microsoft.com/office/2006/metadata/properties" xmlns:xsi="http://www.w3.org/2001/XMLSchema-instance" xmlns:pc="http://schemas.microsoft.com/office/infopath/2007/PartnerControls">
+  <documentManagement>
+    <_activity xmlns="16f9b406-d83c-4dcb-b4c8-8eb246c06b75" xsi:nil="true"/>
+  </documentManagement>
+</p:properties>
 </file>
 
-<file path=customXml/itemProps4.xml><?xml version="1.0" encoding="utf-8"?>
+<file path=customXml/itemProps1.xml><?xml version="1.0" encoding="utf-8"?>
 <ds:datastoreItem xmlns:ds="http://schemas.openxmlformats.org/officeDocument/2006/customXml" ds:itemID="{650D1FF0-AADE-413B-B1BF-2F1636736991}">
   <ds:schemaRefs>
     <ds:schemaRef ds:uri="http://schemas.microsoft.com/office/2006/metadata/contentType"/>
@@ -9260,4 +9252,30 @@
     <ds:schemaRef ds:uri="http://schemas.microsoft.com/internal/obd"/>
   </ds:schemaRefs>
 </ds:datastoreItem>
+</file>
+
+<file path=customXml/itemProps2.xml><?xml version="1.0" encoding="utf-8"?>
+<ds:datastoreItem xmlns:ds="http://schemas.openxmlformats.org/officeDocument/2006/customXml" ds:itemID="{F9F7EBE5-B735-4F3A-987F-395C826B84E0}">
+  <ds:schemaRefs>
+    <ds:schemaRef ds:uri="http://schemas.openxmlformats.org/officeDocument/2006/bibliography"/>
+  </ds:schemaRefs>
+</ds:datastoreItem>
+</file>
+
+<file path=customXml/itemProps3.xml><?xml version="1.0" encoding="utf-8"?>
+<ds:datastoreItem xmlns:ds="http://schemas.openxmlformats.org/officeDocument/2006/customXml" ds:itemID="{F0293295-9EF2-49EE-8A3A-C68630BDCF01}">
+  <ds:schemaRefs>
+    <ds:schemaRef ds:uri="http://schemas.microsoft.com/sharepoint/v3/contenttype/forms"/>
+  </ds:schemaRefs>
+</ds:datastoreItem>
+</file>
+
+<file path=customXml/itemProps4.xml><?xml version="1.0" encoding="utf-8"?>
+<ds:datastoreItem xmlns:ds="http://schemas.openxmlformats.org/officeDocument/2006/customXml" ds:itemID="{93255648-3202-4789-BB8F-46E4F126C274}">
+  <ds:schemaRefs>
+    <ds:schemaRef ds:uri="http://schemas.microsoft.com/office/2006/metadata/properties"/>
+    <ds:schemaRef ds:uri="http://schemas.microsoft.com/office/infopath/2007/PartnerControls"/>
+    <ds:schemaRef ds:uri="16f9b406-d83c-4dcb-b4c8-8eb246c06b75"/>
+  </ds:schemaRefs>
+</ds:datastoreItem>
 </file>